--- a/public/applicants.docx
+++ b/public/applicants.docx
@@ -6,7 +6,7 @@
       <w:pPr/>
       <w:r>
         <w:rPr/>
-        <w:t xml:space="preserve">105 Шубина Любовь Евгеньевна Научный сотрудник Автоинструктор 1978-12-10 (35222) 18-7872 rabova.an@yandex.ru</w:t>
+        <w:t xml:space="preserve">105 Ша13022024 Любовь Евгеньевна Научный сотрудник Автоинструктор 1978-12-10 (35222) 18-7872 rabova.an@yandex.ru</w:t>
       </w:r>
     </w:p>
     <w:p>
